--- a/6.docx
+++ b/6.docx
@@ -157,25 +157,21 @@
           <w:lang w:val="en-GB"/>
         </w:rPr>
       </w:pPr>
+      <w:bookmarkStart w:id="0" w:name="_GoBack"/>
       <w:r>
         <w:rPr>
+          <w:b/>
           <w:noProof/>
+          <w:sz w:val="32"/>
+          <w:szCs w:val="36"/>
           <w:lang w:val="en-GB" w:eastAsia="en-GB" w:bidi="hi-IN"/>
         </w:rPr>
         <w:lastRenderedPageBreak/>
         <w:drawing>
-          <wp:anchor distT="0" distB="0" distL="114300" distR="114300" simplePos="0" relativeHeight="251658240" behindDoc="1" locked="0" layoutInCell="1" allowOverlap="1">
-            <wp:simplePos x="0" y="0"/>
-            <wp:positionH relativeFrom="column">
-              <wp:posOffset>46990</wp:posOffset>
-            </wp:positionH>
-            <wp:positionV relativeFrom="paragraph">
-              <wp:posOffset>114300</wp:posOffset>
-            </wp:positionV>
-            <wp:extent cx="5997575" cy="7646035"/>
-            <wp:effectExtent l="0" t="0" r="3175" b="0"/>
-            <wp:wrapNone/>
-            <wp:docPr id="1" name="Picture 1" descr="Description: C:\Users\sony\Desktop\ppt\Ego-Centric Network Gantt Chart.jpg"/>
+          <wp:inline distT="0" distB="0" distL="0" distR="0">
+            <wp:extent cx="8110446" cy="5602788"/>
+            <wp:effectExtent l="0" t="3493" r="1588" b="1587"/>
+            <wp:docPr id="2" name="Picture 2" descr="C:\Users\user\Desktop\Final Year Project\report\flamingo-report\gantt.bmp"/>
             <wp:cNvGraphicFramePr>
               <a:graphicFrameLocks xmlns:a="http://schemas.openxmlformats.org/drawingml/2006/main" noChangeAspect="1"/>
             </wp:cNvGraphicFramePr>
@@ -183,7 +179,7 @@
               <a:graphicData uri="http://schemas.openxmlformats.org/drawingml/2006/picture">
                 <pic:pic xmlns:pic="http://schemas.openxmlformats.org/drawingml/2006/picture">
                   <pic:nvPicPr>
-                    <pic:cNvPr id="0" name="Picture 2" descr="Description: C:\Users\sony\Desktop\ppt\Ego-Centric Network Gantt Chart.jpg"/>
+                    <pic:cNvPr id="0" name="Picture 1" descr="C:\Users\user\Desktop\Final Year Project\report\flamingo-report\gantt.bmp"/>
                     <pic:cNvPicPr>
                       <a:picLocks noChangeAspect="1" noChangeArrowheads="1"/>
                     </pic:cNvPicPr>
@@ -202,234 +198,25 @@
                     </a:stretch>
                   </pic:blipFill>
                   <pic:spPr bwMode="auto">
-                    <a:xfrm>
+                    <a:xfrm rot="16200000">
                       <a:off x="0" y="0"/>
-                      <a:ext cx="5997575" cy="7646035"/>
+                      <a:ext cx="8112244" cy="5604030"/>
                     </a:xfrm>
                     <a:prstGeom prst="rect">
                       <a:avLst/>
                     </a:prstGeom>
                     <a:noFill/>
+                    <a:ln>
+                      <a:noFill/>
+                    </a:ln>
                   </pic:spPr>
                 </pic:pic>
               </a:graphicData>
             </a:graphic>
-            <wp14:sizeRelH relativeFrom="page">
-              <wp14:pctWidth>0</wp14:pctWidth>
-            </wp14:sizeRelH>
-            <wp14:sizeRelV relativeFrom="page">
-              <wp14:pctHeight>0</wp14:pctHeight>
-            </wp14:sizeRelV>
-          </wp:anchor>
+          </wp:inline>
         </w:drawing>
       </w:r>
-    </w:p>
-    <w:p>
-      <w:pPr>
-        <w:spacing w:line="360" w:lineRule="auto"/>
-        <w:jc w:val="both"/>
-        <w:rPr>
-          <w:b/>
-          <w:sz w:val="32"/>
-          <w:szCs w:val="36"/>
-          <w:lang w:val="en-GB"/>
-        </w:rPr>
-      </w:pPr>
-    </w:p>
-    <w:p>
-      <w:pPr>
-        <w:spacing w:line="360" w:lineRule="auto"/>
-        <w:jc w:val="both"/>
-        <w:rPr>
-          <w:b/>
-          <w:sz w:val="32"/>
-          <w:szCs w:val="36"/>
-          <w:lang w:val="en-GB"/>
-        </w:rPr>
-      </w:pPr>
-    </w:p>
-    <w:p>
-      <w:pPr>
-        <w:spacing w:line="360" w:lineRule="auto"/>
-        <w:jc w:val="both"/>
-        <w:rPr>
-          <w:b/>
-          <w:sz w:val="32"/>
-          <w:szCs w:val="36"/>
-          <w:lang w:val="en-GB"/>
-        </w:rPr>
-      </w:pPr>
-    </w:p>
-    <w:p>
-      <w:pPr>
-        <w:spacing w:line="360" w:lineRule="auto"/>
-        <w:jc w:val="both"/>
-        <w:rPr>
-          <w:b/>
-          <w:sz w:val="32"/>
-          <w:szCs w:val="36"/>
-          <w:lang w:val="en-GB"/>
-        </w:rPr>
-      </w:pPr>
-    </w:p>
-    <w:p>
-      <w:pPr>
-        <w:spacing w:line="360" w:lineRule="auto"/>
-        <w:jc w:val="both"/>
-        <w:rPr>
-          <w:b/>
-          <w:sz w:val="32"/>
-          <w:szCs w:val="36"/>
-          <w:lang w:val="en-GB"/>
-        </w:rPr>
-      </w:pPr>
-    </w:p>
-    <w:p>
-      <w:pPr>
-        <w:spacing w:line="360" w:lineRule="auto"/>
-        <w:jc w:val="both"/>
-        <w:rPr>
-          <w:b/>
-          <w:sz w:val="32"/>
-          <w:szCs w:val="36"/>
-          <w:lang w:val="en-GB"/>
-        </w:rPr>
-      </w:pPr>
-    </w:p>
-    <w:p>
-      <w:pPr>
-        <w:spacing w:line="360" w:lineRule="auto"/>
-        <w:jc w:val="both"/>
-        <w:rPr>
-          <w:b/>
-          <w:sz w:val="32"/>
-          <w:szCs w:val="36"/>
-          <w:lang w:val="en-GB"/>
-        </w:rPr>
-      </w:pPr>
-    </w:p>
-    <w:p>
-      <w:pPr>
-        <w:spacing w:line="360" w:lineRule="auto"/>
-        <w:jc w:val="both"/>
-        <w:rPr>
-          <w:b/>
-          <w:sz w:val="32"/>
-          <w:szCs w:val="36"/>
-          <w:lang w:val="en-GB"/>
-        </w:rPr>
-      </w:pPr>
-    </w:p>
-    <w:p>
-      <w:pPr>
-        <w:spacing w:line="360" w:lineRule="auto"/>
-        <w:jc w:val="both"/>
-        <w:rPr>
-          <w:b/>
-          <w:sz w:val="32"/>
-          <w:szCs w:val="36"/>
-          <w:lang w:val="en-GB"/>
-        </w:rPr>
-      </w:pPr>
-    </w:p>
-    <w:p>
-      <w:pPr>
-        <w:spacing w:line="360" w:lineRule="auto"/>
-        <w:jc w:val="both"/>
-        <w:rPr>
-          <w:b/>
-          <w:sz w:val="32"/>
-          <w:szCs w:val="36"/>
-          <w:lang w:val="en-GB"/>
-        </w:rPr>
-      </w:pPr>
-    </w:p>
-    <w:p>
-      <w:pPr>
-        <w:spacing w:line="360" w:lineRule="auto"/>
-        <w:jc w:val="both"/>
-        <w:rPr>
-          <w:b/>
-          <w:sz w:val="32"/>
-          <w:szCs w:val="36"/>
-          <w:lang w:val="en-GB"/>
-        </w:rPr>
-      </w:pPr>
-    </w:p>
-    <w:p>
-      <w:pPr>
-        <w:spacing w:line="360" w:lineRule="auto"/>
-        <w:jc w:val="both"/>
-        <w:rPr>
-          <w:b/>
-          <w:sz w:val="32"/>
-          <w:szCs w:val="36"/>
-          <w:lang w:val="en-GB"/>
-        </w:rPr>
-      </w:pPr>
-    </w:p>
-    <w:p>
-      <w:pPr>
-        <w:spacing w:line="360" w:lineRule="auto"/>
-        <w:jc w:val="both"/>
-        <w:rPr>
-          <w:b/>
-          <w:sz w:val="32"/>
-          <w:szCs w:val="36"/>
-          <w:lang w:val="en-GB"/>
-        </w:rPr>
-      </w:pPr>
-    </w:p>
-    <w:p>
-      <w:pPr>
-        <w:spacing w:line="360" w:lineRule="auto"/>
-        <w:jc w:val="both"/>
-        <w:rPr>
-          <w:b/>
-          <w:sz w:val="32"/>
-          <w:szCs w:val="36"/>
-          <w:lang w:val="en-GB"/>
-        </w:rPr>
-      </w:pPr>
-    </w:p>
-    <w:p>
-      <w:pPr>
-        <w:spacing w:line="360" w:lineRule="auto"/>
-        <w:jc w:val="center"/>
-        <w:rPr>
-          <w:b/>
-          <w:i/>
-          <w:sz w:val="32"/>
-          <w:szCs w:val="36"/>
-          <w:lang w:val="en-GB"/>
-        </w:rPr>
-      </w:pPr>
-    </w:p>
-    <w:p>
-      <w:pPr>
-        <w:spacing w:line="360" w:lineRule="auto"/>
-        <w:jc w:val="center"/>
-        <w:rPr>
-          <w:b/>
-          <w:i/>
-          <w:sz w:val="32"/>
-          <w:szCs w:val="36"/>
-          <w:lang w:val="en-GB"/>
-        </w:rPr>
-      </w:pPr>
-    </w:p>
-    <w:p>
-      <w:pPr>
-        <w:spacing w:line="360" w:lineRule="auto"/>
-        <w:jc w:val="center"/>
-        <w:rPr>
-          <w:b/>
-          <w:i/>
-          <w:sz w:val="32"/>
-          <w:szCs w:val="36"/>
-          <w:lang w:val="en-GB"/>
-        </w:rPr>
-      </w:pPr>
+      <w:bookmarkEnd w:id="0"/>
     </w:p>
     <w:p>
       <w:pPr>
@@ -461,8 +248,6 @@
         </w:rPr>
         <w:t>Gantt chart</w:t>
       </w:r>
-      <w:bookmarkStart w:id="0" w:name="_GoBack"/>
-      <w:bookmarkEnd w:id="0"/>
     </w:p>
     <w:sectPr>
       <w:pgSz w:w="11906" w:h="16838"/>
@@ -667,6 +452,37 @@
     <w:semiHidden/>
     <w:unhideWhenUsed/>
   </w:style>
+  <w:style w:type="paragraph" w:styleId="BalloonText">
+    <w:name w:val="Balloon Text"/>
+    <w:basedOn w:val="Normal"/>
+    <w:link w:val="BalloonTextChar"/>
+    <w:uiPriority w:val="99"/>
+    <w:semiHidden/>
+    <w:unhideWhenUsed/>
+    <w:rsid w:val="00A66B23"/>
+    <w:pPr>
+      <w:spacing w:after="0" w:line="240" w:lineRule="auto"/>
+    </w:pPr>
+    <w:rPr>
+      <w:rFonts w:ascii="Tahoma" w:hAnsi="Tahoma" w:cs="Tahoma"/>
+      <w:sz w:val="16"/>
+      <w:szCs w:val="16"/>
+    </w:rPr>
+  </w:style>
+  <w:style w:type="character" w:customStyle="1" w:styleId="BalloonTextChar">
+    <w:name w:val="Balloon Text Char"/>
+    <w:basedOn w:val="DefaultParagraphFont"/>
+    <w:link w:val="BalloonText"/>
+    <w:uiPriority w:val="99"/>
+    <w:semiHidden/>
+    <w:rsid w:val="00A66B23"/>
+    <w:rPr>
+      <w:rFonts w:ascii="Tahoma" w:eastAsia="Times New Roman" w:hAnsi="Tahoma" w:cs="Tahoma"/>
+      <w:sz w:val="16"/>
+      <w:szCs w:val="16"/>
+      <w:lang w:val="en-US" w:bidi="ar-SA"/>
+    </w:rPr>
+  </w:style>
 </w:styles>
 </file>
 
@@ -863,6 +679,37 @@
     <w:semiHidden/>
     <w:unhideWhenUsed/>
   </w:style>
+  <w:style w:type="paragraph" w:styleId="BalloonText">
+    <w:name w:val="Balloon Text"/>
+    <w:basedOn w:val="Normal"/>
+    <w:link w:val="BalloonTextChar"/>
+    <w:uiPriority w:val="99"/>
+    <w:semiHidden/>
+    <w:unhideWhenUsed/>
+    <w:rsid w:val="00A66B23"/>
+    <w:pPr>
+      <w:spacing w:after="0" w:line="240" w:lineRule="auto"/>
+    </w:pPr>
+    <w:rPr>
+      <w:rFonts w:ascii="Tahoma" w:hAnsi="Tahoma" w:cs="Tahoma"/>
+      <w:sz w:val="16"/>
+      <w:szCs w:val="16"/>
+    </w:rPr>
+  </w:style>
+  <w:style w:type="character" w:customStyle="1" w:styleId="BalloonTextChar">
+    <w:name w:val="Balloon Text Char"/>
+    <w:basedOn w:val="DefaultParagraphFont"/>
+    <w:link w:val="BalloonText"/>
+    <w:uiPriority w:val="99"/>
+    <w:semiHidden/>
+    <w:rsid w:val="00A66B23"/>
+    <w:rPr>
+      <w:rFonts w:ascii="Tahoma" w:eastAsia="Times New Roman" w:hAnsi="Tahoma" w:cs="Tahoma"/>
+      <w:sz w:val="16"/>
+      <w:szCs w:val="16"/>
+      <w:lang w:val="en-US" w:bidi="ar-SA"/>
+    </w:rPr>
+  </w:style>
 </w:styles>
 </file>
 
